--- a/WEEK-5/week_5.docx
+++ b/WEEK-5/week_5.docx
@@ -80,52 +80,7 @@
           <w:sz w:val="24"/>
           <w:szCs w:val="24"/>
         </w:rPr>
-        <w:t>To</w:t>
-      </w:r>
-      <w:r>
-        <w:rPr>
-          <w:rFonts w:ascii="Times New Roman" w:eastAsia="Times New Roman" w:hAnsi="Times New Roman" w:cs="Times New Roman"/>
-          <w:bCs/>
-          <w:sz w:val="24"/>
-          <w:szCs w:val="24"/>
-        </w:rPr>
-        <w:t xml:space="preserve"> implement CRUD operations for managing student details using MongoDB, an Express-based REST API will be developed, leveraging the Mongoose package for database interaction.</w:t>
-      </w:r>
-      <w:r>
-        <w:rPr>
-          <w:rFonts w:ascii="Times New Roman" w:eastAsia="Times New Roman" w:hAnsi="Times New Roman" w:cs="Times New Roman"/>
-          <w:bCs/>
-          <w:sz w:val="24"/>
-          <w:szCs w:val="24"/>
-        </w:rPr>
-        <w:t xml:space="preserve"> </w:t>
-      </w:r>
-      <w:r>
-        <w:rPr>
-          <w:rFonts w:ascii="Times New Roman" w:eastAsia="Times New Roman" w:hAnsi="Times New Roman" w:cs="Times New Roman"/>
-          <w:bCs/>
-          <w:sz w:val="24"/>
-          <w:szCs w:val="24"/>
-        </w:rPr>
-        <w:t>Test REST-API using POSTMAN Tool.</w:t>
-      </w:r>
-      <w:r>
-        <w:rPr>
-          <w:rFonts w:ascii="Times New Roman" w:eastAsia="Times New Roman" w:hAnsi="Times New Roman" w:cs="Times New Roman"/>
-          <w:bCs/>
-          <w:sz w:val="24"/>
-          <w:szCs w:val="24"/>
-        </w:rPr>
-        <w:t xml:space="preserve"> </w:t>
-      </w:r>
-      <w:r>
-        <w:rPr>
-          <w:rFonts w:ascii="Times New Roman" w:eastAsia="Times New Roman" w:hAnsi="Times New Roman" w:cs="Times New Roman"/>
-          <w:bCs/>
-          <w:sz w:val="24"/>
-          <w:szCs w:val="24"/>
-        </w:rPr>
-        <w:t>Send Email to admin email, Upon successful deletion of a record via the REST API, an email notification will be dispatched using the nodemailer package.</w:t>
+        <w:t>To implement CRUD operations for managing student details using MongoDB, an Express-based REST API will be developed, leveraging the Mongoose package for database interaction. Test REST-API using POSTMAN Tool. Send Email to admin email, Upon successful deletion of a record via the REST API, an email notification will be dispatched using the nodemailer package.</w:t>
       </w:r>
     </w:p>
     <w:p>
@@ -4847,19 +4802,6 @@
           <w:lang w:val="en-IN" w:bidi="gu-IN"/>
         </w:rPr>
       </w:pPr>
-    </w:p>
-    <w:p>
-      <w:pPr>
-        <w:shd w:val="clear" w:color="auto" w:fill="1F1F1F"/>
-        <w:spacing w:line="285" w:lineRule="atLeast"/>
-        <w:rPr>
-          <w:rFonts w:ascii="Consolas" w:eastAsia="Times New Roman" w:hAnsi="Consolas" w:cs="Times New Roman"/>
-          <w:color w:val="CCCCCC"/>
-          <w:sz w:val="21"/>
-          <w:szCs w:val="21"/>
-          <w:lang w:val="en-IN" w:bidi="gu-IN"/>
-        </w:rPr>
-      </w:pPr>
       <w:r>
         <w:rPr>
           <w:rFonts w:ascii="Consolas" w:eastAsia="Times New Roman" w:hAnsi="Consolas" w:cs="Times New Roman"/>
@@ -4898,6 +4840,1378 @@
           <w:szCs w:val="21"/>
           <w:lang w:val="en-IN" w:bidi="gu-IN"/>
         </w:rPr>
+        <w:t>get</w:t>
+      </w:r>
+      <w:r>
+        <w:rPr>
+          <w:rFonts w:ascii="Consolas" w:eastAsia="Times New Roman" w:hAnsi="Consolas" w:cs="Times New Roman"/>
+          <w:color w:val="CCCCCC"/>
+          <w:sz w:val="21"/>
+          <w:szCs w:val="21"/>
+          <w:lang w:val="en-IN" w:bidi="gu-IN"/>
+        </w:rPr>
+        <w:t>(</w:t>
+      </w:r>
+      <w:r>
+        <w:rPr>
+          <w:rFonts w:ascii="Consolas" w:eastAsia="Times New Roman" w:hAnsi="Consolas" w:cs="Times New Roman"/>
+          <w:color w:val="CE9178"/>
+          <w:sz w:val="21"/>
+          <w:szCs w:val="21"/>
+          <w:lang w:val="en-IN" w:bidi="gu-IN"/>
+        </w:rPr>
+        <w:t>'/update'</w:t>
+      </w:r>
+      <w:r>
+        <w:rPr>
+          <w:rFonts w:ascii="Consolas" w:eastAsia="Times New Roman" w:hAnsi="Consolas" w:cs="Times New Roman"/>
+          <w:color w:val="CCCCCC"/>
+          <w:sz w:val="21"/>
+          <w:szCs w:val="21"/>
+          <w:lang w:val="en-IN" w:bidi="gu-IN"/>
+        </w:rPr>
+        <w:t>, (</w:t>
+      </w:r>
+      <w:r>
+        <w:rPr>
+          <w:rFonts w:ascii="Consolas" w:eastAsia="Times New Roman" w:hAnsi="Consolas" w:cs="Times New Roman"/>
+          <w:color w:val="9CDCFE"/>
+          <w:sz w:val="21"/>
+          <w:szCs w:val="21"/>
+          <w:lang w:val="en-IN" w:bidi="gu-IN"/>
+        </w:rPr>
+        <w:t>req</w:t>
+      </w:r>
+      <w:r>
+        <w:rPr>
+          <w:rFonts w:ascii="Consolas" w:eastAsia="Times New Roman" w:hAnsi="Consolas" w:cs="Times New Roman"/>
+          <w:color w:val="CCCCCC"/>
+          <w:sz w:val="21"/>
+          <w:szCs w:val="21"/>
+          <w:lang w:val="en-IN" w:bidi="gu-IN"/>
+        </w:rPr>
+        <w:t xml:space="preserve">, </w:t>
+      </w:r>
+      <w:r>
+        <w:rPr>
+          <w:rFonts w:ascii="Consolas" w:eastAsia="Times New Roman" w:hAnsi="Consolas" w:cs="Times New Roman"/>
+          <w:color w:val="9CDCFE"/>
+          <w:sz w:val="21"/>
+          <w:szCs w:val="21"/>
+          <w:lang w:val="en-IN" w:bidi="gu-IN"/>
+        </w:rPr>
+        <w:t>res</w:t>
+      </w:r>
+      <w:r>
+        <w:rPr>
+          <w:rFonts w:ascii="Consolas" w:eastAsia="Times New Roman" w:hAnsi="Consolas" w:cs="Times New Roman"/>
+          <w:color w:val="CCCCCC"/>
+          <w:sz w:val="21"/>
+          <w:szCs w:val="21"/>
+          <w:lang w:val="en-IN" w:bidi="gu-IN"/>
+        </w:rPr>
+        <w:t xml:space="preserve">) </w:t>
+      </w:r>
+      <w:r>
+        <w:rPr>
+          <w:rFonts w:ascii="Consolas" w:eastAsia="Times New Roman" w:hAnsi="Consolas" w:cs="Times New Roman"/>
+          <w:color w:val="569CD6"/>
+          <w:sz w:val="21"/>
+          <w:szCs w:val="21"/>
+          <w:lang w:val="en-IN" w:bidi="gu-IN"/>
+        </w:rPr>
+        <w:t>=&gt;</w:t>
+      </w:r>
+      <w:r>
+        <w:rPr>
+          <w:rFonts w:ascii="Consolas" w:eastAsia="Times New Roman" w:hAnsi="Consolas" w:cs="Times New Roman"/>
+          <w:color w:val="CCCCCC"/>
+          <w:sz w:val="21"/>
+          <w:szCs w:val="21"/>
+          <w:lang w:val="en-IN" w:bidi="gu-IN"/>
+        </w:rPr>
+        <w:t xml:space="preserve"> {</w:t>
+      </w:r>
+    </w:p>
+    <w:p>
+      <w:pPr>
+        <w:shd w:val="clear" w:color="auto" w:fill="1F1F1F"/>
+        <w:spacing w:line="285" w:lineRule="atLeast"/>
+        <w:rPr>
+          <w:rFonts w:ascii="Consolas" w:eastAsia="Times New Roman" w:hAnsi="Consolas" w:cs="Times New Roman"/>
+          <w:color w:val="CCCCCC"/>
+          <w:sz w:val="21"/>
+          <w:szCs w:val="21"/>
+          <w:lang w:val="en-IN" w:bidi="gu-IN"/>
+        </w:rPr>
+      </w:pPr>
+      <w:r>
+        <w:rPr>
+          <w:rFonts w:ascii="Consolas" w:eastAsia="Times New Roman" w:hAnsi="Consolas" w:cs="Times New Roman"/>
+          <w:color w:val="CCCCCC"/>
+          <w:sz w:val="21"/>
+          <w:szCs w:val="21"/>
+          <w:lang w:val="en-IN" w:bidi="gu-IN"/>
+        </w:rPr>
+        <w:t>   </w:t>
+      </w:r>
+      <w:r>
+        <w:rPr>
+          <w:rFonts w:ascii="Consolas" w:eastAsia="Times New Roman" w:hAnsi="Consolas" w:cs="Times New Roman"/>
+          <w:color w:val="4EC9B0"/>
+          <w:sz w:val="21"/>
+          <w:szCs w:val="21"/>
+          <w:lang w:val="en-IN" w:bidi="gu-IN"/>
+        </w:rPr>
+        <w:t>UserModel</w:t>
+      </w:r>
+      <w:r>
+        <w:rPr>
+          <w:rFonts w:ascii="Consolas" w:eastAsia="Times New Roman" w:hAnsi="Consolas" w:cs="Times New Roman"/>
+          <w:color w:val="CCCCCC"/>
+          <w:sz w:val="21"/>
+          <w:szCs w:val="21"/>
+          <w:lang w:val="en-IN" w:bidi="gu-IN"/>
+        </w:rPr>
+        <w:t>.</w:t>
+      </w:r>
+      <w:r>
+        <w:rPr>
+          <w:rFonts w:ascii="Consolas" w:eastAsia="Times New Roman" w:hAnsi="Consolas" w:cs="Times New Roman"/>
+          <w:color w:val="DCDCAA"/>
+          <w:sz w:val="21"/>
+          <w:szCs w:val="21"/>
+          <w:lang w:val="en-IN" w:bidi="gu-IN"/>
+        </w:rPr>
+        <w:t>updateOne</w:t>
+      </w:r>
+      <w:r>
+        <w:rPr>
+          <w:rFonts w:ascii="Consolas" w:eastAsia="Times New Roman" w:hAnsi="Consolas" w:cs="Times New Roman"/>
+          <w:color w:val="CCCCCC"/>
+          <w:sz w:val="21"/>
+          <w:szCs w:val="21"/>
+          <w:lang w:val="en-IN" w:bidi="gu-IN"/>
+        </w:rPr>
+        <w:t xml:space="preserve">({ </w:t>
+      </w:r>
+      <w:r>
+        <w:rPr>
+          <w:rFonts w:ascii="Consolas" w:eastAsia="Times New Roman" w:hAnsi="Consolas" w:cs="Times New Roman"/>
+          <w:color w:val="9CDCFE"/>
+          <w:sz w:val="21"/>
+          <w:szCs w:val="21"/>
+          <w:lang w:val="en-IN" w:bidi="gu-IN"/>
+        </w:rPr>
+        <w:t>User_name:</w:t>
+      </w:r>
+      <w:r>
+        <w:rPr>
+          <w:rFonts w:ascii="Consolas" w:eastAsia="Times New Roman" w:hAnsi="Consolas" w:cs="Times New Roman"/>
+          <w:color w:val="CCCCCC"/>
+          <w:sz w:val="21"/>
+          <w:szCs w:val="21"/>
+          <w:lang w:val="en-IN" w:bidi="gu-IN"/>
+        </w:rPr>
+        <w:t xml:space="preserve"> </w:t>
+      </w:r>
+      <w:r>
+        <w:rPr>
+          <w:rFonts w:ascii="Consolas" w:eastAsia="Times New Roman" w:hAnsi="Consolas" w:cs="Times New Roman"/>
+          <w:color w:val="CE9178"/>
+          <w:sz w:val="21"/>
+          <w:szCs w:val="21"/>
+          <w:lang w:val="en-IN" w:bidi="gu-IN"/>
+        </w:rPr>
+        <w:t>'Trushang Patel'</w:t>
+      </w:r>
+      <w:r>
+        <w:rPr>
+          <w:rFonts w:ascii="Consolas" w:eastAsia="Times New Roman" w:hAnsi="Consolas" w:cs="Times New Roman"/>
+          <w:color w:val="CCCCCC"/>
+          <w:sz w:val="21"/>
+          <w:szCs w:val="21"/>
+          <w:lang w:val="en-IN" w:bidi="gu-IN"/>
+        </w:rPr>
+        <w:t xml:space="preserve"> }, { </w:t>
+      </w:r>
+      <w:r>
+        <w:rPr>
+          <w:rFonts w:ascii="Consolas" w:eastAsia="Times New Roman" w:hAnsi="Consolas" w:cs="Times New Roman"/>
+          <w:color w:val="9CDCFE"/>
+          <w:sz w:val="21"/>
+          <w:szCs w:val="21"/>
+          <w:lang w:val="en-IN" w:bidi="gu-IN"/>
+        </w:rPr>
+        <w:t>User_name:</w:t>
+      </w:r>
+      <w:r>
+        <w:rPr>
+          <w:rFonts w:ascii="Consolas" w:eastAsia="Times New Roman" w:hAnsi="Consolas" w:cs="Times New Roman"/>
+          <w:color w:val="CCCCCC"/>
+          <w:sz w:val="21"/>
+          <w:szCs w:val="21"/>
+          <w:lang w:val="en-IN" w:bidi="gu-IN"/>
+        </w:rPr>
+        <w:t xml:space="preserve"> </w:t>
+      </w:r>
+      <w:r>
+        <w:rPr>
+          <w:rFonts w:ascii="Consolas" w:eastAsia="Times New Roman" w:hAnsi="Consolas" w:cs="Times New Roman"/>
+          <w:color w:val="CE9178"/>
+          <w:sz w:val="21"/>
+          <w:szCs w:val="21"/>
+          <w:lang w:val="en-IN" w:bidi="gu-IN"/>
+        </w:rPr>
+        <w:t>'Trushang'</w:t>
+      </w:r>
+      <w:r>
+        <w:rPr>
+          <w:rFonts w:ascii="Consolas" w:eastAsia="Times New Roman" w:hAnsi="Consolas" w:cs="Times New Roman"/>
+          <w:color w:val="CCCCCC"/>
+          <w:sz w:val="21"/>
+          <w:szCs w:val="21"/>
+          <w:lang w:val="en-IN" w:bidi="gu-IN"/>
+        </w:rPr>
+        <w:t xml:space="preserve"> })</w:t>
+      </w:r>
+    </w:p>
+    <w:p>
+      <w:pPr>
+        <w:shd w:val="clear" w:color="auto" w:fill="1F1F1F"/>
+        <w:spacing w:line="285" w:lineRule="atLeast"/>
+        <w:rPr>
+          <w:rFonts w:ascii="Consolas" w:eastAsia="Times New Roman" w:hAnsi="Consolas" w:cs="Times New Roman"/>
+          <w:color w:val="CCCCCC"/>
+          <w:sz w:val="21"/>
+          <w:szCs w:val="21"/>
+          <w:lang w:val="en-IN" w:bidi="gu-IN"/>
+        </w:rPr>
+      </w:pPr>
+      <w:r>
+        <w:rPr>
+          <w:rFonts w:ascii="Consolas" w:eastAsia="Times New Roman" w:hAnsi="Consolas" w:cs="Times New Roman"/>
+          <w:color w:val="CCCCCC"/>
+          <w:sz w:val="21"/>
+          <w:szCs w:val="21"/>
+          <w:lang w:val="en-IN" w:bidi="gu-IN"/>
+        </w:rPr>
+        <w:t>       .</w:t>
+      </w:r>
+      <w:r>
+        <w:rPr>
+          <w:rFonts w:ascii="Consolas" w:eastAsia="Times New Roman" w:hAnsi="Consolas" w:cs="Times New Roman"/>
+          <w:color w:val="DCDCAA"/>
+          <w:sz w:val="21"/>
+          <w:szCs w:val="21"/>
+          <w:lang w:val="en-IN" w:bidi="gu-IN"/>
+        </w:rPr>
+        <w:t>then</w:t>
+      </w:r>
+      <w:r>
+        <w:rPr>
+          <w:rFonts w:ascii="Consolas" w:eastAsia="Times New Roman" w:hAnsi="Consolas" w:cs="Times New Roman"/>
+          <w:color w:val="CCCCCC"/>
+          <w:sz w:val="21"/>
+          <w:szCs w:val="21"/>
+          <w:lang w:val="en-IN" w:bidi="gu-IN"/>
+        </w:rPr>
+        <w:t xml:space="preserve">(() </w:t>
+      </w:r>
+      <w:r>
+        <w:rPr>
+          <w:rFonts w:ascii="Consolas" w:eastAsia="Times New Roman" w:hAnsi="Consolas" w:cs="Times New Roman"/>
+          <w:color w:val="569CD6"/>
+          <w:sz w:val="21"/>
+          <w:szCs w:val="21"/>
+          <w:lang w:val="en-IN" w:bidi="gu-IN"/>
+        </w:rPr>
+        <w:t>=&gt;</w:t>
+      </w:r>
+      <w:r>
+        <w:rPr>
+          <w:rFonts w:ascii="Consolas" w:eastAsia="Times New Roman" w:hAnsi="Consolas" w:cs="Times New Roman"/>
+          <w:color w:val="CCCCCC"/>
+          <w:sz w:val="21"/>
+          <w:szCs w:val="21"/>
+          <w:lang w:val="en-IN" w:bidi="gu-IN"/>
+        </w:rPr>
+        <w:t xml:space="preserve"> { </w:t>
+      </w:r>
+      <w:r>
+        <w:rPr>
+          <w:rFonts w:ascii="Consolas" w:eastAsia="Times New Roman" w:hAnsi="Consolas" w:cs="Times New Roman"/>
+          <w:color w:val="9CDCFE"/>
+          <w:sz w:val="21"/>
+          <w:szCs w:val="21"/>
+          <w:lang w:val="en-IN" w:bidi="gu-IN"/>
+        </w:rPr>
+        <w:t>console</w:t>
+      </w:r>
+      <w:r>
+        <w:rPr>
+          <w:rFonts w:ascii="Consolas" w:eastAsia="Times New Roman" w:hAnsi="Consolas" w:cs="Times New Roman"/>
+          <w:color w:val="CCCCCC"/>
+          <w:sz w:val="21"/>
+          <w:szCs w:val="21"/>
+          <w:lang w:val="en-IN" w:bidi="gu-IN"/>
+        </w:rPr>
+        <w:t>.</w:t>
+      </w:r>
+      <w:r>
+        <w:rPr>
+          <w:rFonts w:ascii="Consolas" w:eastAsia="Times New Roman" w:hAnsi="Consolas" w:cs="Times New Roman"/>
+          <w:color w:val="DCDCAA"/>
+          <w:sz w:val="21"/>
+          <w:szCs w:val="21"/>
+          <w:lang w:val="en-IN" w:bidi="gu-IN"/>
+        </w:rPr>
+        <w:t>log</w:t>
+      </w:r>
+      <w:r>
+        <w:rPr>
+          <w:rFonts w:ascii="Consolas" w:eastAsia="Times New Roman" w:hAnsi="Consolas" w:cs="Times New Roman"/>
+          <w:color w:val="CCCCCC"/>
+          <w:sz w:val="21"/>
+          <w:szCs w:val="21"/>
+          <w:lang w:val="en-IN" w:bidi="gu-IN"/>
+        </w:rPr>
+        <w:t>(</w:t>
+      </w:r>
+      <w:r>
+        <w:rPr>
+          <w:rFonts w:ascii="Consolas" w:eastAsia="Times New Roman" w:hAnsi="Consolas" w:cs="Times New Roman"/>
+          <w:color w:val="CE9178"/>
+          <w:sz w:val="21"/>
+          <w:szCs w:val="21"/>
+          <w:lang w:val="en-IN" w:bidi="gu-IN"/>
+        </w:rPr>
+        <w:t>"Record Updated"</w:t>
+      </w:r>
+      <w:r>
+        <w:rPr>
+          <w:rFonts w:ascii="Consolas" w:eastAsia="Times New Roman" w:hAnsi="Consolas" w:cs="Times New Roman"/>
+          <w:color w:val="CCCCCC"/>
+          <w:sz w:val="21"/>
+          <w:szCs w:val="21"/>
+          <w:lang w:val="en-IN" w:bidi="gu-IN"/>
+        </w:rPr>
+        <w:t>) })</w:t>
+      </w:r>
+    </w:p>
+    <w:p>
+      <w:pPr>
+        <w:shd w:val="clear" w:color="auto" w:fill="1F1F1F"/>
+        <w:spacing w:line="285" w:lineRule="atLeast"/>
+        <w:rPr>
+          <w:rFonts w:ascii="Consolas" w:eastAsia="Times New Roman" w:hAnsi="Consolas" w:cs="Times New Roman"/>
+          <w:color w:val="CCCCCC"/>
+          <w:sz w:val="21"/>
+          <w:szCs w:val="21"/>
+          <w:lang w:val="en-IN" w:bidi="gu-IN"/>
+        </w:rPr>
+      </w:pPr>
+      <w:r>
+        <w:rPr>
+          <w:rFonts w:ascii="Consolas" w:eastAsia="Times New Roman" w:hAnsi="Consolas" w:cs="Times New Roman"/>
+          <w:color w:val="CCCCCC"/>
+          <w:sz w:val="21"/>
+          <w:szCs w:val="21"/>
+          <w:lang w:val="en-IN" w:bidi="gu-IN"/>
+        </w:rPr>
+        <w:t>       .</w:t>
+      </w:r>
+      <w:r>
+        <w:rPr>
+          <w:rFonts w:ascii="Consolas" w:eastAsia="Times New Roman" w:hAnsi="Consolas" w:cs="Times New Roman"/>
+          <w:color w:val="DCDCAA"/>
+          <w:sz w:val="21"/>
+          <w:szCs w:val="21"/>
+          <w:lang w:val="en-IN" w:bidi="gu-IN"/>
+        </w:rPr>
+        <w:t>catch</w:t>
+      </w:r>
+      <w:r>
+        <w:rPr>
+          <w:rFonts w:ascii="Consolas" w:eastAsia="Times New Roman" w:hAnsi="Consolas" w:cs="Times New Roman"/>
+          <w:color w:val="CCCCCC"/>
+          <w:sz w:val="21"/>
+          <w:szCs w:val="21"/>
+          <w:lang w:val="en-IN" w:bidi="gu-IN"/>
+        </w:rPr>
+        <w:t>((</w:t>
+      </w:r>
+      <w:r>
+        <w:rPr>
+          <w:rFonts w:ascii="Consolas" w:eastAsia="Times New Roman" w:hAnsi="Consolas" w:cs="Times New Roman"/>
+          <w:color w:val="9CDCFE"/>
+          <w:sz w:val="21"/>
+          <w:szCs w:val="21"/>
+          <w:lang w:val="en-IN" w:bidi="gu-IN"/>
+        </w:rPr>
+        <w:t>err</w:t>
+      </w:r>
+      <w:r>
+        <w:rPr>
+          <w:rFonts w:ascii="Consolas" w:eastAsia="Times New Roman" w:hAnsi="Consolas" w:cs="Times New Roman"/>
+          <w:color w:val="CCCCCC"/>
+          <w:sz w:val="21"/>
+          <w:szCs w:val="21"/>
+          <w:lang w:val="en-IN" w:bidi="gu-IN"/>
+        </w:rPr>
+        <w:t xml:space="preserve">) </w:t>
+      </w:r>
+      <w:r>
+        <w:rPr>
+          <w:rFonts w:ascii="Consolas" w:eastAsia="Times New Roman" w:hAnsi="Consolas" w:cs="Times New Roman"/>
+          <w:color w:val="569CD6"/>
+          <w:sz w:val="21"/>
+          <w:szCs w:val="21"/>
+          <w:lang w:val="en-IN" w:bidi="gu-IN"/>
+        </w:rPr>
+        <w:t>=&gt;</w:t>
+      </w:r>
+      <w:r>
+        <w:rPr>
+          <w:rFonts w:ascii="Consolas" w:eastAsia="Times New Roman" w:hAnsi="Consolas" w:cs="Times New Roman"/>
+          <w:color w:val="CCCCCC"/>
+          <w:sz w:val="21"/>
+          <w:szCs w:val="21"/>
+          <w:lang w:val="en-IN" w:bidi="gu-IN"/>
+        </w:rPr>
+        <w:t xml:space="preserve"> { </w:t>
+      </w:r>
+      <w:r>
+        <w:rPr>
+          <w:rFonts w:ascii="Consolas" w:eastAsia="Times New Roman" w:hAnsi="Consolas" w:cs="Times New Roman"/>
+          <w:color w:val="9CDCFE"/>
+          <w:sz w:val="21"/>
+          <w:szCs w:val="21"/>
+          <w:lang w:val="en-IN" w:bidi="gu-IN"/>
+        </w:rPr>
+        <w:t>console</w:t>
+      </w:r>
+      <w:r>
+        <w:rPr>
+          <w:rFonts w:ascii="Consolas" w:eastAsia="Times New Roman" w:hAnsi="Consolas" w:cs="Times New Roman"/>
+          <w:color w:val="CCCCCC"/>
+          <w:sz w:val="21"/>
+          <w:szCs w:val="21"/>
+          <w:lang w:val="en-IN" w:bidi="gu-IN"/>
+        </w:rPr>
+        <w:t>.</w:t>
+      </w:r>
+      <w:r>
+        <w:rPr>
+          <w:rFonts w:ascii="Consolas" w:eastAsia="Times New Roman" w:hAnsi="Consolas" w:cs="Times New Roman"/>
+          <w:color w:val="DCDCAA"/>
+          <w:sz w:val="21"/>
+          <w:szCs w:val="21"/>
+          <w:lang w:val="en-IN" w:bidi="gu-IN"/>
+        </w:rPr>
+        <w:t>log</w:t>
+      </w:r>
+      <w:r>
+        <w:rPr>
+          <w:rFonts w:ascii="Consolas" w:eastAsia="Times New Roman" w:hAnsi="Consolas" w:cs="Times New Roman"/>
+          <w:color w:val="CCCCCC"/>
+          <w:sz w:val="21"/>
+          <w:szCs w:val="21"/>
+          <w:lang w:val="en-IN" w:bidi="gu-IN"/>
+        </w:rPr>
+        <w:t>(</w:t>
+      </w:r>
+      <w:r>
+        <w:rPr>
+          <w:rFonts w:ascii="Consolas" w:eastAsia="Times New Roman" w:hAnsi="Consolas" w:cs="Times New Roman"/>
+          <w:color w:val="CE9178"/>
+          <w:sz w:val="21"/>
+          <w:szCs w:val="21"/>
+          <w:lang w:val="en-IN" w:bidi="gu-IN"/>
+        </w:rPr>
+        <w:t>"Record not updated"</w:t>
+      </w:r>
+      <w:r>
+        <w:rPr>
+          <w:rFonts w:ascii="Consolas" w:eastAsia="Times New Roman" w:hAnsi="Consolas" w:cs="Times New Roman"/>
+          <w:color w:val="CCCCCC"/>
+          <w:sz w:val="21"/>
+          <w:szCs w:val="21"/>
+          <w:lang w:val="en-IN" w:bidi="gu-IN"/>
+        </w:rPr>
+        <w:t xml:space="preserve"> </w:t>
+      </w:r>
+      <w:r>
+        <w:rPr>
+          <w:rFonts w:ascii="Consolas" w:eastAsia="Times New Roman" w:hAnsi="Consolas" w:cs="Times New Roman"/>
+          <w:color w:val="D4D4D4"/>
+          <w:sz w:val="21"/>
+          <w:szCs w:val="21"/>
+          <w:lang w:val="en-IN" w:bidi="gu-IN"/>
+        </w:rPr>
+        <w:t>+</w:t>
+      </w:r>
+      <w:r>
+        <w:rPr>
+          <w:rFonts w:ascii="Consolas" w:eastAsia="Times New Roman" w:hAnsi="Consolas" w:cs="Times New Roman"/>
+          <w:color w:val="CCCCCC"/>
+          <w:sz w:val="21"/>
+          <w:szCs w:val="21"/>
+          <w:lang w:val="en-IN" w:bidi="gu-IN"/>
+        </w:rPr>
+        <w:t xml:space="preserve"> </w:t>
+      </w:r>
+      <w:r>
+        <w:rPr>
+          <w:rFonts w:ascii="Consolas" w:eastAsia="Times New Roman" w:hAnsi="Consolas" w:cs="Times New Roman"/>
+          <w:color w:val="9CDCFE"/>
+          <w:sz w:val="21"/>
+          <w:szCs w:val="21"/>
+          <w:lang w:val="en-IN" w:bidi="gu-IN"/>
+        </w:rPr>
+        <w:t>err</w:t>
+      </w:r>
+      <w:r>
+        <w:rPr>
+          <w:rFonts w:ascii="Consolas" w:eastAsia="Times New Roman" w:hAnsi="Consolas" w:cs="Times New Roman"/>
+          <w:color w:val="CCCCCC"/>
+          <w:sz w:val="21"/>
+          <w:szCs w:val="21"/>
+          <w:lang w:val="en-IN" w:bidi="gu-IN"/>
+        </w:rPr>
+        <w:t>) })</w:t>
+      </w:r>
+    </w:p>
+    <w:p>
+      <w:pPr>
+        <w:shd w:val="clear" w:color="auto" w:fill="1F1F1F"/>
+        <w:spacing w:line="285" w:lineRule="atLeast"/>
+        <w:rPr>
+          <w:rFonts w:ascii="Consolas" w:eastAsia="Times New Roman" w:hAnsi="Consolas" w:cs="Times New Roman"/>
+          <w:color w:val="CCCCCC"/>
+          <w:sz w:val="21"/>
+          <w:szCs w:val="21"/>
+          <w:lang w:val="en-IN" w:bidi="gu-IN"/>
+        </w:rPr>
+      </w:pPr>
+      <w:r>
+        <w:rPr>
+          <w:rFonts w:ascii="Consolas" w:eastAsia="Times New Roman" w:hAnsi="Consolas" w:cs="Times New Roman"/>
+          <w:color w:val="CCCCCC"/>
+          <w:sz w:val="21"/>
+          <w:szCs w:val="21"/>
+          <w:lang w:val="en-IN" w:bidi="gu-IN"/>
+        </w:rPr>
+        <w:t>   </w:t>
+      </w:r>
+      <w:r>
+        <w:rPr>
+          <w:rFonts w:ascii="Consolas" w:eastAsia="Times New Roman" w:hAnsi="Consolas" w:cs="Times New Roman"/>
+          <w:color w:val="9CDCFE"/>
+          <w:sz w:val="21"/>
+          <w:szCs w:val="21"/>
+          <w:lang w:val="en-IN" w:bidi="gu-IN"/>
+        </w:rPr>
+        <w:t>res</w:t>
+      </w:r>
+      <w:r>
+        <w:rPr>
+          <w:rFonts w:ascii="Consolas" w:eastAsia="Times New Roman" w:hAnsi="Consolas" w:cs="Times New Roman"/>
+          <w:color w:val="CCCCCC"/>
+          <w:sz w:val="21"/>
+          <w:szCs w:val="21"/>
+          <w:lang w:val="en-IN" w:bidi="gu-IN"/>
+        </w:rPr>
+        <w:t>.</w:t>
+      </w:r>
+      <w:r>
+        <w:rPr>
+          <w:rFonts w:ascii="Consolas" w:eastAsia="Times New Roman" w:hAnsi="Consolas" w:cs="Times New Roman"/>
+          <w:color w:val="DCDCAA"/>
+          <w:sz w:val="21"/>
+          <w:szCs w:val="21"/>
+          <w:lang w:val="en-IN" w:bidi="gu-IN"/>
+        </w:rPr>
+        <w:t>send</w:t>
+      </w:r>
+      <w:r>
+        <w:rPr>
+          <w:rFonts w:ascii="Consolas" w:eastAsia="Times New Roman" w:hAnsi="Consolas" w:cs="Times New Roman"/>
+          <w:color w:val="CCCCCC"/>
+          <w:sz w:val="21"/>
+          <w:szCs w:val="21"/>
+          <w:lang w:val="en-IN" w:bidi="gu-IN"/>
+        </w:rPr>
+        <w:t>(</w:t>
+      </w:r>
+      <w:r>
+        <w:rPr>
+          <w:rFonts w:ascii="Consolas" w:eastAsia="Times New Roman" w:hAnsi="Consolas" w:cs="Times New Roman"/>
+          <w:color w:val="CE9178"/>
+          <w:sz w:val="21"/>
+          <w:szCs w:val="21"/>
+          <w:lang w:val="en-IN" w:bidi="gu-IN"/>
+        </w:rPr>
+        <w:t>"Record Updated"</w:t>
+      </w:r>
+      <w:r>
+        <w:rPr>
+          <w:rFonts w:ascii="Consolas" w:eastAsia="Times New Roman" w:hAnsi="Consolas" w:cs="Times New Roman"/>
+          <w:color w:val="CCCCCC"/>
+          <w:sz w:val="21"/>
+          <w:szCs w:val="21"/>
+          <w:lang w:val="en-IN" w:bidi="gu-IN"/>
+        </w:rPr>
+        <w:t>);</w:t>
+      </w:r>
+    </w:p>
+    <w:p>
+      <w:pPr>
+        <w:shd w:val="clear" w:color="auto" w:fill="1F1F1F"/>
+        <w:spacing w:line="285" w:lineRule="atLeast"/>
+        <w:rPr>
+          <w:rFonts w:ascii="Consolas" w:eastAsia="Times New Roman" w:hAnsi="Consolas" w:cs="Times New Roman"/>
+          <w:color w:val="CCCCCC"/>
+          <w:sz w:val="21"/>
+          <w:szCs w:val="21"/>
+          <w:lang w:val="en-IN" w:bidi="gu-IN"/>
+        </w:rPr>
+      </w:pPr>
+      <w:r>
+        <w:rPr>
+          <w:rFonts w:ascii="Consolas" w:eastAsia="Times New Roman" w:hAnsi="Consolas" w:cs="Times New Roman"/>
+          <w:color w:val="CCCCCC"/>
+          <w:sz w:val="21"/>
+          <w:szCs w:val="21"/>
+          <w:lang w:val="en-IN" w:bidi="gu-IN"/>
+        </w:rPr>
+        <w:t>});</w:t>
+      </w:r>
+    </w:p>
+    <w:p>
+      <w:pPr>
+        <w:shd w:val="clear" w:color="auto" w:fill="1F1F1F"/>
+        <w:spacing w:line="285" w:lineRule="atLeast"/>
+        <w:rPr>
+          <w:rFonts w:ascii="Consolas" w:eastAsia="Times New Roman" w:hAnsi="Consolas" w:cs="Times New Roman"/>
+          <w:color w:val="CCCCCC"/>
+          <w:sz w:val="21"/>
+          <w:szCs w:val="21"/>
+          <w:lang w:val="en-IN" w:bidi="gu-IN"/>
+        </w:rPr>
+      </w:pPr>
+    </w:p>
+    <w:p>
+      <w:pPr>
+        <w:shd w:val="clear" w:color="auto" w:fill="1F1F1F"/>
+        <w:spacing w:line="285" w:lineRule="atLeast"/>
+        <w:rPr>
+          <w:rFonts w:ascii="Consolas" w:eastAsia="Times New Roman" w:hAnsi="Consolas" w:cs="Times New Roman"/>
+          <w:color w:val="CCCCCC"/>
+          <w:sz w:val="21"/>
+          <w:szCs w:val="21"/>
+          <w:lang w:val="en-IN" w:bidi="gu-IN"/>
+        </w:rPr>
+      </w:pPr>
+      <w:r>
+        <w:rPr>
+          <w:rFonts w:ascii="Consolas" w:eastAsia="Times New Roman" w:hAnsi="Consolas" w:cs="Times New Roman"/>
+          <w:color w:val="4FC1FF"/>
+          <w:sz w:val="21"/>
+          <w:szCs w:val="21"/>
+          <w:lang w:val="en-IN" w:bidi="gu-IN"/>
+        </w:rPr>
+        <w:t>app</w:t>
+      </w:r>
+      <w:r>
+        <w:rPr>
+          <w:rFonts w:ascii="Consolas" w:eastAsia="Times New Roman" w:hAnsi="Consolas" w:cs="Times New Roman"/>
+          <w:color w:val="CCCCCC"/>
+          <w:sz w:val="21"/>
+          <w:szCs w:val="21"/>
+          <w:lang w:val="en-IN" w:bidi="gu-IN"/>
+        </w:rPr>
+        <w:t>.</w:t>
+      </w:r>
+      <w:r>
+        <w:rPr>
+          <w:rFonts w:ascii="Consolas" w:eastAsia="Times New Roman" w:hAnsi="Consolas" w:cs="Times New Roman"/>
+          <w:color w:val="DCDCAA"/>
+          <w:sz w:val="21"/>
+          <w:szCs w:val="21"/>
+          <w:lang w:val="en-IN" w:bidi="gu-IN"/>
+        </w:rPr>
+        <w:t>get</w:t>
+      </w:r>
+      <w:r>
+        <w:rPr>
+          <w:rFonts w:ascii="Consolas" w:eastAsia="Times New Roman" w:hAnsi="Consolas" w:cs="Times New Roman"/>
+          <w:color w:val="CCCCCC"/>
+          <w:sz w:val="21"/>
+          <w:szCs w:val="21"/>
+          <w:lang w:val="en-IN" w:bidi="gu-IN"/>
+        </w:rPr>
+        <w:t>(</w:t>
+      </w:r>
+      <w:r>
+        <w:rPr>
+          <w:rFonts w:ascii="Consolas" w:eastAsia="Times New Roman" w:hAnsi="Consolas" w:cs="Times New Roman"/>
+          <w:color w:val="CE9178"/>
+          <w:sz w:val="21"/>
+          <w:szCs w:val="21"/>
+          <w:lang w:val="en-IN" w:bidi="gu-IN"/>
+        </w:rPr>
+        <w:t>'/delete'</w:t>
+      </w:r>
+      <w:r>
+        <w:rPr>
+          <w:rFonts w:ascii="Consolas" w:eastAsia="Times New Roman" w:hAnsi="Consolas" w:cs="Times New Roman"/>
+          <w:color w:val="CCCCCC"/>
+          <w:sz w:val="21"/>
+          <w:szCs w:val="21"/>
+          <w:lang w:val="en-IN" w:bidi="gu-IN"/>
+        </w:rPr>
+        <w:t>, (</w:t>
+      </w:r>
+      <w:r>
+        <w:rPr>
+          <w:rFonts w:ascii="Consolas" w:eastAsia="Times New Roman" w:hAnsi="Consolas" w:cs="Times New Roman"/>
+          <w:color w:val="9CDCFE"/>
+          <w:sz w:val="21"/>
+          <w:szCs w:val="21"/>
+          <w:lang w:val="en-IN" w:bidi="gu-IN"/>
+        </w:rPr>
+        <w:t>req</w:t>
+      </w:r>
+      <w:r>
+        <w:rPr>
+          <w:rFonts w:ascii="Consolas" w:eastAsia="Times New Roman" w:hAnsi="Consolas" w:cs="Times New Roman"/>
+          <w:color w:val="CCCCCC"/>
+          <w:sz w:val="21"/>
+          <w:szCs w:val="21"/>
+          <w:lang w:val="en-IN" w:bidi="gu-IN"/>
+        </w:rPr>
+        <w:t xml:space="preserve">, </w:t>
+      </w:r>
+      <w:r>
+        <w:rPr>
+          <w:rFonts w:ascii="Consolas" w:eastAsia="Times New Roman" w:hAnsi="Consolas" w:cs="Times New Roman"/>
+          <w:color w:val="9CDCFE"/>
+          <w:sz w:val="21"/>
+          <w:szCs w:val="21"/>
+          <w:lang w:val="en-IN" w:bidi="gu-IN"/>
+        </w:rPr>
+        <w:t>res</w:t>
+      </w:r>
+      <w:r>
+        <w:rPr>
+          <w:rFonts w:ascii="Consolas" w:eastAsia="Times New Roman" w:hAnsi="Consolas" w:cs="Times New Roman"/>
+          <w:color w:val="CCCCCC"/>
+          <w:sz w:val="21"/>
+          <w:szCs w:val="21"/>
+          <w:lang w:val="en-IN" w:bidi="gu-IN"/>
+        </w:rPr>
+        <w:t xml:space="preserve">) </w:t>
+      </w:r>
+      <w:r>
+        <w:rPr>
+          <w:rFonts w:ascii="Consolas" w:eastAsia="Times New Roman" w:hAnsi="Consolas" w:cs="Times New Roman"/>
+          <w:color w:val="569CD6"/>
+          <w:sz w:val="21"/>
+          <w:szCs w:val="21"/>
+          <w:lang w:val="en-IN" w:bidi="gu-IN"/>
+        </w:rPr>
+        <w:t>=&gt;</w:t>
+      </w:r>
+      <w:r>
+        <w:rPr>
+          <w:rFonts w:ascii="Consolas" w:eastAsia="Times New Roman" w:hAnsi="Consolas" w:cs="Times New Roman"/>
+          <w:color w:val="CCCCCC"/>
+          <w:sz w:val="21"/>
+          <w:szCs w:val="21"/>
+          <w:lang w:val="en-IN" w:bidi="gu-IN"/>
+        </w:rPr>
+        <w:t xml:space="preserve"> {</w:t>
+      </w:r>
+    </w:p>
+    <w:p>
+      <w:pPr>
+        <w:shd w:val="clear" w:color="auto" w:fill="1F1F1F"/>
+        <w:spacing w:line="285" w:lineRule="atLeast"/>
+        <w:rPr>
+          <w:rFonts w:ascii="Consolas" w:eastAsia="Times New Roman" w:hAnsi="Consolas" w:cs="Times New Roman"/>
+          <w:color w:val="CCCCCC"/>
+          <w:sz w:val="21"/>
+          <w:szCs w:val="21"/>
+          <w:lang w:val="en-IN" w:bidi="gu-IN"/>
+        </w:rPr>
+      </w:pPr>
+      <w:r>
+        <w:rPr>
+          <w:rFonts w:ascii="Consolas" w:eastAsia="Times New Roman" w:hAnsi="Consolas" w:cs="Times New Roman"/>
+          <w:color w:val="CCCCCC"/>
+          <w:sz w:val="21"/>
+          <w:szCs w:val="21"/>
+          <w:lang w:val="en-IN" w:bidi="gu-IN"/>
+        </w:rPr>
+        <w:t>   </w:t>
+      </w:r>
+      <w:r>
+        <w:rPr>
+          <w:rFonts w:ascii="Consolas" w:eastAsia="Times New Roman" w:hAnsi="Consolas" w:cs="Times New Roman"/>
+          <w:color w:val="4EC9B0"/>
+          <w:sz w:val="21"/>
+          <w:szCs w:val="21"/>
+          <w:lang w:val="en-IN" w:bidi="gu-IN"/>
+        </w:rPr>
+        <w:t>UserModel</w:t>
+      </w:r>
+      <w:r>
+        <w:rPr>
+          <w:rFonts w:ascii="Consolas" w:eastAsia="Times New Roman" w:hAnsi="Consolas" w:cs="Times New Roman"/>
+          <w:color w:val="CCCCCC"/>
+          <w:sz w:val="21"/>
+          <w:szCs w:val="21"/>
+          <w:lang w:val="en-IN" w:bidi="gu-IN"/>
+        </w:rPr>
+        <w:t>.</w:t>
+      </w:r>
+      <w:r>
+        <w:rPr>
+          <w:rFonts w:ascii="Consolas" w:eastAsia="Times New Roman" w:hAnsi="Consolas" w:cs="Times New Roman"/>
+          <w:color w:val="DCDCAA"/>
+          <w:sz w:val="21"/>
+          <w:szCs w:val="21"/>
+          <w:lang w:val="en-IN" w:bidi="gu-IN"/>
+        </w:rPr>
+        <w:t>deleteOne</w:t>
+      </w:r>
+      <w:r>
+        <w:rPr>
+          <w:rFonts w:ascii="Consolas" w:eastAsia="Times New Roman" w:hAnsi="Consolas" w:cs="Times New Roman"/>
+          <w:color w:val="CCCCCC"/>
+          <w:sz w:val="21"/>
+          <w:szCs w:val="21"/>
+          <w:lang w:val="en-IN" w:bidi="gu-IN"/>
+        </w:rPr>
+        <w:t xml:space="preserve">({ </w:t>
+      </w:r>
+      <w:r>
+        <w:rPr>
+          <w:rFonts w:ascii="Consolas" w:eastAsia="Times New Roman" w:hAnsi="Consolas" w:cs="Times New Roman"/>
+          <w:color w:val="9CDCFE"/>
+          <w:sz w:val="21"/>
+          <w:szCs w:val="21"/>
+          <w:lang w:val="en-IN" w:bidi="gu-IN"/>
+        </w:rPr>
+        <w:t>User_name:</w:t>
+      </w:r>
+      <w:r>
+        <w:rPr>
+          <w:rFonts w:ascii="Consolas" w:eastAsia="Times New Roman" w:hAnsi="Consolas" w:cs="Times New Roman"/>
+          <w:color w:val="CCCCCC"/>
+          <w:sz w:val="21"/>
+          <w:szCs w:val="21"/>
+          <w:lang w:val="en-IN" w:bidi="gu-IN"/>
+        </w:rPr>
+        <w:t xml:space="preserve"> </w:t>
+      </w:r>
+      <w:r>
+        <w:rPr>
+          <w:rFonts w:ascii="Consolas" w:eastAsia="Times New Roman" w:hAnsi="Consolas" w:cs="Times New Roman"/>
+          <w:color w:val="CE9178"/>
+          <w:sz w:val="21"/>
+          <w:szCs w:val="21"/>
+          <w:lang w:val="en-IN" w:bidi="gu-IN"/>
+        </w:rPr>
+        <w:t>'Trushang'</w:t>
+      </w:r>
+      <w:r>
+        <w:rPr>
+          <w:rFonts w:ascii="Consolas" w:eastAsia="Times New Roman" w:hAnsi="Consolas" w:cs="Times New Roman"/>
+          <w:color w:val="CCCCCC"/>
+          <w:sz w:val="21"/>
+          <w:szCs w:val="21"/>
+          <w:lang w:val="en-IN" w:bidi="gu-IN"/>
+        </w:rPr>
+        <w:t xml:space="preserve"> })</w:t>
+      </w:r>
+    </w:p>
+    <w:p>
+      <w:pPr>
+        <w:shd w:val="clear" w:color="auto" w:fill="1F1F1F"/>
+        <w:spacing w:line="285" w:lineRule="atLeast"/>
+        <w:rPr>
+          <w:rFonts w:ascii="Consolas" w:eastAsia="Times New Roman" w:hAnsi="Consolas" w:cs="Times New Roman"/>
+          <w:color w:val="CCCCCC"/>
+          <w:sz w:val="21"/>
+          <w:szCs w:val="21"/>
+          <w:lang w:val="en-IN" w:bidi="gu-IN"/>
+        </w:rPr>
+      </w:pPr>
+      <w:r>
+        <w:rPr>
+          <w:rFonts w:ascii="Consolas" w:eastAsia="Times New Roman" w:hAnsi="Consolas" w:cs="Times New Roman"/>
+          <w:color w:val="CCCCCC"/>
+          <w:sz w:val="21"/>
+          <w:szCs w:val="21"/>
+          <w:lang w:val="en-IN" w:bidi="gu-IN"/>
+        </w:rPr>
+        <w:t>       .</w:t>
+      </w:r>
+      <w:r>
+        <w:rPr>
+          <w:rFonts w:ascii="Consolas" w:eastAsia="Times New Roman" w:hAnsi="Consolas" w:cs="Times New Roman"/>
+          <w:color w:val="DCDCAA"/>
+          <w:sz w:val="21"/>
+          <w:szCs w:val="21"/>
+          <w:lang w:val="en-IN" w:bidi="gu-IN"/>
+        </w:rPr>
+        <w:t>then</w:t>
+      </w:r>
+      <w:r>
+        <w:rPr>
+          <w:rFonts w:ascii="Consolas" w:eastAsia="Times New Roman" w:hAnsi="Consolas" w:cs="Times New Roman"/>
+          <w:color w:val="CCCCCC"/>
+          <w:sz w:val="21"/>
+          <w:szCs w:val="21"/>
+          <w:lang w:val="en-IN" w:bidi="gu-IN"/>
+        </w:rPr>
+        <w:t xml:space="preserve">(() </w:t>
+      </w:r>
+      <w:r>
+        <w:rPr>
+          <w:rFonts w:ascii="Consolas" w:eastAsia="Times New Roman" w:hAnsi="Consolas" w:cs="Times New Roman"/>
+          <w:color w:val="569CD6"/>
+          <w:sz w:val="21"/>
+          <w:szCs w:val="21"/>
+          <w:lang w:val="en-IN" w:bidi="gu-IN"/>
+        </w:rPr>
+        <w:t>=&gt;</w:t>
+      </w:r>
+      <w:r>
+        <w:rPr>
+          <w:rFonts w:ascii="Consolas" w:eastAsia="Times New Roman" w:hAnsi="Consolas" w:cs="Times New Roman"/>
+          <w:color w:val="CCCCCC"/>
+          <w:sz w:val="21"/>
+          <w:szCs w:val="21"/>
+          <w:lang w:val="en-IN" w:bidi="gu-IN"/>
+        </w:rPr>
+        <w:t xml:space="preserve"> { </w:t>
+      </w:r>
+      <w:r>
+        <w:rPr>
+          <w:rFonts w:ascii="Consolas" w:eastAsia="Times New Roman" w:hAnsi="Consolas" w:cs="Times New Roman"/>
+          <w:color w:val="9CDCFE"/>
+          <w:sz w:val="21"/>
+          <w:szCs w:val="21"/>
+          <w:lang w:val="en-IN" w:bidi="gu-IN"/>
+        </w:rPr>
+        <w:t>console</w:t>
+      </w:r>
+      <w:r>
+        <w:rPr>
+          <w:rFonts w:ascii="Consolas" w:eastAsia="Times New Roman" w:hAnsi="Consolas" w:cs="Times New Roman"/>
+          <w:color w:val="CCCCCC"/>
+          <w:sz w:val="21"/>
+          <w:szCs w:val="21"/>
+          <w:lang w:val="en-IN" w:bidi="gu-IN"/>
+        </w:rPr>
+        <w:t>.</w:t>
+      </w:r>
+      <w:r>
+        <w:rPr>
+          <w:rFonts w:ascii="Consolas" w:eastAsia="Times New Roman" w:hAnsi="Consolas" w:cs="Times New Roman"/>
+          <w:color w:val="DCDCAA"/>
+          <w:sz w:val="21"/>
+          <w:szCs w:val="21"/>
+          <w:lang w:val="en-IN" w:bidi="gu-IN"/>
+        </w:rPr>
+        <w:t>log</w:t>
+      </w:r>
+      <w:r>
+        <w:rPr>
+          <w:rFonts w:ascii="Consolas" w:eastAsia="Times New Roman" w:hAnsi="Consolas" w:cs="Times New Roman"/>
+          <w:color w:val="CCCCCC"/>
+          <w:sz w:val="21"/>
+          <w:szCs w:val="21"/>
+          <w:lang w:val="en-IN" w:bidi="gu-IN"/>
+        </w:rPr>
+        <w:t>(</w:t>
+      </w:r>
+      <w:r>
+        <w:rPr>
+          <w:rFonts w:ascii="Consolas" w:eastAsia="Times New Roman" w:hAnsi="Consolas" w:cs="Times New Roman"/>
+          <w:color w:val="CE9178"/>
+          <w:sz w:val="21"/>
+          <w:szCs w:val="21"/>
+          <w:lang w:val="en-IN" w:bidi="gu-IN"/>
+        </w:rPr>
+        <w:t>"Record Deleted"</w:t>
+      </w:r>
+      <w:r>
+        <w:rPr>
+          <w:rFonts w:ascii="Consolas" w:eastAsia="Times New Roman" w:hAnsi="Consolas" w:cs="Times New Roman"/>
+          <w:color w:val="CCCCCC"/>
+          <w:sz w:val="21"/>
+          <w:szCs w:val="21"/>
+          <w:lang w:val="en-IN" w:bidi="gu-IN"/>
+        </w:rPr>
+        <w:t>) })</w:t>
+      </w:r>
+    </w:p>
+    <w:p>
+      <w:pPr>
+        <w:shd w:val="clear" w:color="auto" w:fill="1F1F1F"/>
+        <w:spacing w:line="285" w:lineRule="atLeast"/>
+        <w:rPr>
+          <w:rFonts w:ascii="Consolas" w:eastAsia="Times New Roman" w:hAnsi="Consolas" w:cs="Times New Roman"/>
+          <w:color w:val="CCCCCC"/>
+          <w:sz w:val="21"/>
+          <w:szCs w:val="21"/>
+          <w:lang w:val="en-IN" w:bidi="gu-IN"/>
+        </w:rPr>
+      </w:pPr>
+      <w:r>
+        <w:rPr>
+          <w:rFonts w:ascii="Consolas" w:eastAsia="Times New Roman" w:hAnsi="Consolas" w:cs="Times New Roman"/>
+          <w:color w:val="CCCCCC"/>
+          <w:sz w:val="21"/>
+          <w:szCs w:val="21"/>
+          <w:lang w:val="en-IN" w:bidi="gu-IN"/>
+        </w:rPr>
+        <w:t>       .</w:t>
+      </w:r>
+      <w:r>
+        <w:rPr>
+          <w:rFonts w:ascii="Consolas" w:eastAsia="Times New Roman" w:hAnsi="Consolas" w:cs="Times New Roman"/>
+          <w:color w:val="DCDCAA"/>
+          <w:sz w:val="21"/>
+          <w:szCs w:val="21"/>
+          <w:lang w:val="en-IN" w:bidi="gu-IN"/>
+        </w:rPr>
+        <w:t>catch</w:t>
+      </w:r>
+      <w:r>
+        <w:rPr>
+          <w:rFonts w:ascii="Consolas" w:eastAsia="Times New Roman" w:hAnsi="Consolas" w:cs="Times New Roman"/>
+          <w:color w:val="CCCCCC"/>
+          <w:sz w:val="21"/>
+          <w:szCs w:val="21"/>
+          <w:lang w:val="en-IN" w:bidi="gu-IN"/>
+        </w:rPr>
+        <w:t>((</w:t>
+      </w:r>
+      <w:r>
+        <w:rPr>
+          <w:rFonts w:ascii="Consolas" w:eastAsia="Times New Roman" w:hAnsi="Consolas" w:cs="Times New Roman"/>
+          <w:color w:val="9CDCFE"/>
+          <w:sz w:val="21"/>
+          <w:szCs w:val="21"/>
+          <w:lang w:val="en-IN" w:bidi="gu-IN"/>
+        </w:rPr>
+        <w:t>err</w:t>
+      </w:r>
+      <w:r>
+        <w:rPr>
+          <w:rFonts w:ascii="Consolas" w:eastAsia="Times New Roman" w:hAnsi="Consolas" w:cs="Times New Roman"/>
+          <w:color w:val="CCCCCC"/>
+          <w:sz w:val="21"/>
+          <w:szCs w:val="21"/>
+          <w:lang w:val="en-IN" w:bidi="gu-IN"/>
+        </w:rPr>
+        <w:t xml:space="preserve">) </w:t>
+      </w:r>
+      <w:r>
+        <w:rPr>
+          <w:rFonts w:ascii="Consolas" w:eastAsia="Times New Roman" w:hAnsi="Consolas" w:cs="Times New Roman"/>
+          <w:color w:val="569CD6"/>
+          <w:sz w:val="21"/>
+          <w:szCs w:val="21"/>
+          <w:lang w:val="en-IN" w:bidi="gu-IN"/>
+        </w:rPr>
+        <w:t>=&gt;</w:t>
+      </w:r>
+      <w:r>
+        <w:rPr>
+          <w:rFonts w:ascii="Consolas" w:eastAsia="Times New Roman" w:hAnsi="Consolas" w:cs="Times New Roman"/>
+          <w:color w:val="CCCCCC"/>
+          <w:sz w:val="21"/>
+          <w:szCs w:val="21"/>
+          <w:lang w:val="en-IN" w:bidi="gu-IN"/>
+        </w:rPr>
+        <w:t xml:space="preserve"> { </w:t>
+      </w:r>
+      <w:r>
+        <w:rPr>
+          <w:rFonts w:ascii="Consolas" w:eastAsia="Times New Roman" w:hAnsi="Consolas" w:cs="Times New Roman"/>
+          <w:color w:val="9CDCFE"/>
+          <w:sz w:val="21"/>
+          <w:szCs w:val="21"/>
+          <w:lang w:val="en-IN" w:bidi="gu-IN"/>
+        </w:rPr>
+        <w:t>console</w:t>
+      </w:r>
+      <w:r>
+        <w:rPr>
+          <w:rFonts w:ascii="Consolas" w:eastAsia="Times New Roman" w:hAnsi="Consolas" w:cs="Times New Roman"/>
+          <w:color w:val="CCCCCC"/>
+          <w:sz w:val="21"/>
+          <w:szCs w:val="21"/>
+          <w:lang w:val="en-IN" w:bidi="gu-IN"/>
+        </w:rPr>
+        <w:t>.</w:t>
+      </w:r>
+      <w:r>
+        <w:rPr>
+          <w:rFonts w:ascii="Consolas" w:eastAsia="Times New Roman" w:hAnsi="Consolas" w:cs="Times New Roman"/>
+          <w:color w:val="DCDCAA"/>
+          <w:sz w:val="21"/>
+          <w:szCs w:val="21"/>
+          <w:lang w:val="en-IN" w:bidi="gu-IN"/>
+        </w:rPr>
+        <w:t>log</w:t>
+      </w:r>
+      <w:r>
+        <w:rPr>
+          <w:rFonts w:ascii="Consolas" w:eastAsia="Times New Roman" w:hAnsi="Consolas" w:cs="Times New Roman"/>
+          <w:color w:val="CCCCCC"/>
+          <w:sz w:val="21"/>
+          <w:szCs w:val="21"/>
+          <w:lang w:val="en-IN" w:bidi="gu-IN"/>
+        </w:rPr>
+        <w:t>(</w:t>
+      </w:r>
+      <w:r>
+        <w:rPr>
+          <w:rFonts w:ascii="Consolas" w:eastAsia="Times New Roman" w:hAnsi="Consolas" w:cs="Times New Roman"/>
+          <w:color w:val="CE9178"/>
+          <w:sz w:val="21"/>
+          <w:szCs w:val="21"/>
+          <w:lang w:val="en-IN" w:bidi="gu-IN"/>
+        </w:rPr>
+        <w:t>"Record not Deleted"</w:t>
+      </w:r>
+      <w:r>
+        <w:rPr>
+          <w:rFonts w:ascii="Consolas" w:eastAsia="Times New Roman" w:hAnsi="Consolas" w:cs="Times New Roman"/>
+          <w:color w:val="CCCCCC"/>
+          <w:sz w:val="21"/>
+          <w:szCs w:val="21"/>
+          <w:lang w:val="en-IN" w:bidi="gu-IN"/>
+        </w:rPr>
+        <w:t xml:space="preserve"> </w:t>
+      </w:r>
+      <w:r>
+        <w:rPr>
+          <w:rFonts w:ascii="Consolas" w:eastAsia="Times New Roman" w:hAnsi="Consolas" w:cs="Times New Roman"/>
+          <w:color w:val="D4D4D4"/>
+          <w:sz w:val="21"/>
+          <w:szCs w:val="21"/>
+          <w:lang w:val="en-IN" w:bidi="gu-IN"/>
+        </w:rPr>
+        <w:t>+</w:t>
+      </w:r>
+      <w:r>
+        <w:rPr>
+          <w:rFonts w:ascii="Consolas" w:eastAsia="Times New Roman" w:hAnsi="Consolas" w:cs="Times New Roman"/>
+          <w:color w:val="CCCCCC"/>
+          <w:sz w:val="21"/>
+          <w:szCs w:val="21"/>
+          <w:lang w:val="en-IN" w:bidi="gu-IN"/>
+        </w:rPr>
+        <w:t xml:space="preserve"> </w:t>
+      </w:r>
+      <w:r>
+        <w:rPr>
+          <w:rFonts w:ascii="Consolas" w:eastAsia="Times New Roman" w:hAnsi="Consolas" w:cs="Times New Roman"/>
+          <w:color w:val="9CDCFE"/>
+          <w:sz w:val="21"/>
+          <w:szCs w:val="21"/>
+          <w:lang w:val="en-IN" w:bidi="gu-IN"/>
+        </w:rPr>
+        <w:t>err</w:t>
+      </w:r>
+      <w:r>
+        <w:rPr>
+          <w:rFonts w:ascii="Consolas" w:eastAsia="Times New Roman" w:hAnsi="Consolas" w:cs="Times New Roman"/>
+          <w:color w:val="CCCCCC"/>
+          <w:sz w:val="21"/>
+          <w:szCs w:val="21"/>
+          <w:lang w:val="en-IN" w:bidi="gu-IN"/>
+        </w:rPr>
+        <w:t>) })</w:t>
+      </w:r>
+    </w:p>
+    <w:p>
+      <w:pPr>
+        <w:shd w:val="clear" w:color="auto" w:fill="1F1F1F"/>
+        <w:spacing w:line="285" w:lineRule="atLeast"/>
+        <w:rPr>
+          <w:rFonts w:ascii="Consolas" w:eastAsia="Times New Roman" w:hAnsi="Consolas" w:cs="Times New Roman"/>
+          <w:color w:val="CCCCCC"/>
+          <w:sz w:val="21"/>
+          <w:szCs w:val="21"/>
+          <w:lang w:val="en-IN" w:bidi="gu-IN"/>
+        </w:rPr>
+      </w:pPr>
+      <w:r>
+        <w:rPr>
+          <w:rFonts w:ascii="Consolas" w:eastAsia="Times New Roman" w:hAnsi="Consolas" w:cs="Times New Roman"/>
+          <w:color w:val="CCCCCC"/>
+          <w:sz w:val="21"/>
+          <w:szCs w:val="21"/>
+          <w:lang w:val="en-IN" w:bidi="gu-IN"/>
+        </w:rPr>
+        <w:t>   </w:t>
+      </w:r>
+      <w:r>
+        <w:rPr>
+          <w:rFonts w:ascii="Consolas" w:eastAsia="Times New Roman" w:hAnsi="Consolas" w:cs="Times New Roman"/>
+          <w:color w:val="9CDCFE"/>
+          <w:sz w:val="21"/>
+          <w:szCs w:val="21"/>
+          <w:lang w:val="en-IN" w:bidi="gu-IN"/>
+        </w:rPr>
+        <w:t>res</w:t>
+      </w:r>
+      <w:r>
+        <w:rPr>
+          <w:rFonts w:ascii="Consolas" w:eastAsia="Times New Roman" w:hAnsi="Consolas" w:cs="Times New Roman"/>
+          <w:color w:val="CCCCCC"/>
+          <w:sz w:val="21"/>
+          <w:szCs w:val="21"/>
+          <w:lang w:val="en-IN" w:bidi="gu-IN"/>
+        </w:rPr>
+        <w:t>.</w:t>
+      </w:r>
+      <w:r>
+        <w:rPr>
+          <w:rFonts w:ascii="Consolas" w:eastAsia="Times New Roman" w:hAnsi="Consolas" w:cs="Times New Roman"/>
+          <w:color w:val="DCDCAA"/>
+          <w:sz w:val="21"/>
+          <w:szCs w:val="21"/>
+          <w:lang w:val="en-IN" w:bidi="gu-IN"/>
+        </w:rPr>
+        <w:t>send</w:t>
+      </w:r>
+      <w:r>
+        <w:rPr>
+          <w:rFonts w:ascii="Consolas" w:eastAsia="Times New Roman" w:hAnsi="Consolas" w:cs="Times New Roman"/>
+          <w:color w:val="CCCCCC"/>
+          <w:sz w:val="21"/>
+          <w:szCs w:val="21"/>
+          <w:lang w:val="en-IN" w:bidi="gu-IN"/>
+        </w:rPr>
+        <w:t>(</w:t>
+      </w:r>
+      <w:r>
+        <w:rPr>
+          <w:rFonts w:ascii="Consolas" w:eastAsia="Times New Roman" w:hAnsi="Consolas" w:cs="Times New Roman"/>
+          <w:color w:val="CE9178"/>
+          <w:sz w:val="21"/>
+          <w:szCs w:val="21"/>
+          <w:lang w:val="en-IN" w:bidi="gu-IN"/>
+        </w:rPr>
+        <w:t>"Record Deleted"</w:t>
+      </w:r>
+      <w:r>
+        <w:rPr>
+          <w:rFonts w:ascii="Consolas" w:eastAsia="Times New Roman" w:hAnsi="Consolas" w:cs="Times New Roman"/>
+          <w:color w:val="CCCCCC"/>
+          <w:sz w:val="21"/>
+          <w:szCs w:val="21"/>
+          <w:lang w:val="en-IN" w:bidi="gu-IN"/>
+        </w:rPr>
+        <w:t>);</w:t>
+      </w:r>
+    </w:p>
+    <w:p>
+      <w:pPr>
+        <w:shd w:val="clear" w:color="auto" w:fill="1F1F1F"/>
+        <w:spacing w:line="285" w:lineRule="atLeast"/>
+        <w:rPr>
+          <w:rFonts w:ascii="Consolas" w:eastAsia="Times New Roman" w:hAnsi="Consolas" w:cs="Times New Roman"/>
+          <w:color w:val="CCCCCC"/>
+          <w:sz w:val="21"/>
+          <w:szCs w:val="21"/>
+          <w:lang w:val="en-IN" w:bidi="gu-IN"/>
+        </w:rPr>
+      </w:pPr>
+      <w:r>
+        <w:rPr>
+          <w:rFonts w:ascii="Consolas" w:eastAsia="Times New Roman" w:hAnsi="Consolas" w:cs="Times New Roman"/>
+          <w:color w:val="CCCCCC"/>
+          <w:sz w:val="21"/>
+          <w:szCs w:val="21"/>
+          <w:lang w:val="en-IN" w:bidi="gu-IN"/>
+        </w:rPr>
+        <w:t>});</w:t>
+      </w:r>
+    </w:p>
+    <w:p>
+      <w:pPr>
+        <w:shd w:val="clear" w:color="auto" w:fill="1F1F1F"/>
+        <w:spacing w:line="285" w:lineRule="atLeast"/>
+        <w:rPr>
+          <w:rFonts w:ascii="Consolas" w:eastAsia="Times New Roman" w:hAnsi="Consolas" w:cs="Times New Roman"/>
+          <w:color w:val="CCCCCC"/>
+          <w:sz w:val="21"/>
+          <w:szCs w:val="21"/>
+          <w:lang w:val="en-IN" w:bidi="gu-IN"/>
+        </w:rPr>
+      </w:pPr>
+    </w:p>
+    <w:p>
+      <w:pPr>
+        <w:shd w:val="clear" w:color="auto" w:fill="1F1F1F"/>
+        <w:spacing w:line="285" w:lineRule="atLeast"/>
+        <w:rPr>
+          <w:rFonts w:ascii="Consolas" w:eastAsia="Times New Roman" w:hAnsi="Consolas" w:cs="Times New Roman"/>
+          <w:color w:val="CCCCCC"/>
+          <w:sz w:val="21"/>
+          <w:szCs w:val="21"/>
+          <w:lang w:val="en-IN" w:bidi="gu-IN"/>
+        </w:rPr>
+      </w:pPr>
+      <w:r>
+        <w:rPr>
+          <w:rFonts w:ascii="Consolas" w:eastAsia="Times New Roman" w:hAnsi="Consolas" w:cs="Times New Roman"/>
+          <w:color w:val="CCCCCC"/>
+          <w:sz w:val="21"/>
+          <w:szCs w:val="21"/>
+          <w:lang w:val="en-IN" w:bidi="gu-IN"/>
+        </w:rPr>
+        <w:t> </w:t>
+      </w:r>
+      <w:r>
+        <w:rPr>
+          <w:rFonts w:ascii="Consolas" w:eastAsia="Times New Roman" w:hAnsi="Consolas" w:cs="Times New Roman"/>
+          <w:color w:val="4FC1FF"/>
+          <w:sz w:val="21"/>
+          <w:szCs w:val="21"/>
+          <w:lang w:val="en-IN" w:bidi="gu-IN"/>
+        </w:rPr>
+        <w:t>app</w:t>
+      </w:r>
+      <w:r>
+        <w:rPr>
+          <w:rFonts w:ascii="Consolas" w:eastAsia="Times New Roman" w:hAnsi="Consolas" w:cs="Times New Roman"/>
+          <w:color w:val="CCCCCC"/>
+          <w:sz w:val="21"/>
+          <w:szCs w:val="21"/>
+          <w:lang w:val="en-IN" w:bidi="gu-IN"/>
+        </w:rPr>
+        <w:t>.</w:t>
+      </w:r>
+      <w:r>
+        <w:rPr>
+          <w:rFonts w:ascii="Consolas" w:eastAsia="Times New Roman" w:hAnsi="Consolas" w:cs="Times New Roman"/>
+          <w:color w:val="DCDCAA"/>
+          <w:sz w:val="21"/>
+          <w:szCs w:val="21"/>
+          <w:lang w:val="en-IN" w:bidi="gu-IN"/>
+        </w:rPr>
         <w:t>listen</w:t>
       </w:r>
       <w:r>
@@ -5096,17 +6410,6 @@
         </w:rPr>
         <w:t> });</w:t>
       </w:r>
-    </w:p>
-    <w:p>
-      <w:pPr>
-        <w:spacing w:after="200"/>
-        <w:rPr>
-          <w:rFonts w:ascii="Times New Roman" w:eastAsia="Times New Roman" w:hAnsi="Times New Roman" w:cs="Times New Roman"/>
-          <w:b/>
-          <w:sz w:val="28"/>
-          <w:szCs w:val="28"/>
-        </w:rPr>
-      </w:pPr>
     </w:p>
     <w:p>
       <w:pPr>
@@ -7106,10 +8409,10 @@
           <w:szCs w:val="24"/>
         </w:rPr>
         <w:drawing>
-          <wp:inline distT="0" distB="0" distL="0" distR="0" wp14:anchorId="3A2927D0" wp14:editId="57E9284F">
-            <wp:extent cx="5837426" cy="3162574"/>
+          <wp:inline distT="0" distB="0" distL="0" distR="0" wp14:anchorId="1E702C1F" wp14:editId="3CE72061">
+            <wp:extent cx="5943600" cy="3512820"/>
             <wp:effectExtent l="0" t="0" r="0" b="0"/>
-            <wp:docPr id="940350954" name="Picture 1"/>
+            <wp:docPr id="1523701083" name="Picture 1"/>
             <wp:cNvGraphicFramePr>
               <a:graphicFrameLocks xmlns:a="http://schemas.openxmlformats.org/drawingml/2006/main" noChangeAspect="1"/>
             </wp:cNvGraphicFramePr>
@@ -7117,7 +8420,7 @@
               <a:graphicData uri="http://schemas.openxmlformats.org/drawingml/2006/picture">
                 <pic:pic xmlns:pic="http://schemas.openxmlformats.org/drawingml/2006/picture">
                   <pic:nvPicPr>
-                    <pic:cNvPr id="940350954" name=""/>
+                    <pic:cNvPr id="1523701083" name=""/>
                     <pic:cNvPicPr/>
                   </pic:nvPicPr>
                   <pic:blipFill>
@@ -7129,7 +8432,7 @@
                   <pic:spPr>
                     <a:xfrm>
                       <a:off x="0" y="0"/>
-                      <a:ext cx="5837426" cy="3162574"/>
+                      <a:ext cx="5943600" cy="3512820"/>
                     </a:xfrm>
                     <a:prstGeom prst="rect">
                       <a:avLst/>
@@ -7158,15 +8461,7 @@
           <w:szCs w:val="24"/>
         </w:rPr>
       </w:pPr>
-    </w:p>
-    <w:p>
-      <w:pPr>
-        <w:tabs>
-          <w:tab w:val="left" w:pos="3375"/>
-        </w:tabs>
-        <w:spacing w:after="200"/>
-        <w:ind w:right="450"/>
-        <w:jc w:val="center"/>
+      <w:r>
         <w:rPr>
           <w:rFonts w:ascii="Times New Roman" w:eastAsia="Times New Roman" w:hAnsi="Times New Roman" w:cs="Times New Roman"/>
           <w:b/>
@@ -7174,20 +8469,11 @@
           <w:sz w:val="24"/>
           <w:szCs w:val="24"/>
         </w:rPr>
-      </w:pPr>
-      <w:r>
-        <w:rPr>
-          <w:rFonts w:ascii="Times New Roman" w:eastAsia="Times New Roman" w:hAnsi="Times New Roman" w:cs="Times New Roman"/>
-          <w:b/>
-          <w:bCs/>
-          <w:sz w:val="24"/>
-          <w:szCs w:val="24"/>
-        </w:rPr>
         <w:drawing>
-          <wp:inline distT="0" distB="0" distL="0" distR="0" wp14:anchorId="1D30C9BF" wp14:editId="51156027">
+          <wp:inline distT="0" distB="0" distL="0" distR="0" wp14:anchorId="05261C3D" wp14:editId="3FE0AD07">
             <wp:extent cx="5943600" cy="3343275"/>
             <wp:effectExtent l="0" t="0" r="0" b="9525"/>
-            <wp:docPr id="1997264017" name="Picture 1" descr="A screenshot of a computer&#10;&#10;Description automatically generated"/>
+            <wp:docPr id="833146684" name="Picture 1" descr="A screenshot of a computer&#10;&#10;Description automatically generated"/>
             <wp:cNvGraphicFramePr>
               <a:graphicFrameLocks xmlns:a="http://schemas.openxmlformats.org/drawingml/2006/main" noChangeAspect="1"/>
             </wp:cNvGraphicFramePr>
@@ -7195,7 +8481,7 @@
               <a:graphicData uri="http://schemas.openxmlformats.org/drawingml/2006/picture">
                 <pic:pic xmlns:pic="http://schemas.openxmlformats.org/drawingml/2006/picture">
                   <pic:nvPicPr>
-                    <pic:cNvPr id="1997264017" name="Picture 1" descr="A screenshot of a computer&#10;&#10;Description automatically generated"/>
+                    <pic:cNvPr id="833146684" name="Picture 1" descr="A screenshot of a computer&#10;&#10;Description automatically generated"/>
                     <pic:cNvPicPr/>
                   </pic:nvPicPr>
                   <pic:blipFill>
@@ -7236,6 +8522,363 @@
           <w:szCs w:val="24"/>
         </w:rPr>
       </w:pPr>
+      <w:r>
+        <w:rPr>
+          <w:rFonts w:ascii="Times New Roman" w:eastAsia="Times New Roman" w:hAnsi="Times New Roman" w:cs="Times New Roman"/>
+          <w:b/>
+          <w:bCs/>
+          <w:noProof/>
+          <w:sz w:val="24"/>
+          <w:szCs w:val="24"/>
+        </w:rPr>
+        <w:drawing>
+          <wp:inline distT="0" distB="0" distL="0" distR="0" wp14:anchorId="2334A897" wp14:editId="07F076E4">
+            <wp:extent cx="5943600" cy="3343275"/>
+            <wp:effectExtent l="0" t="0" r="0" b="9525"/>
+            <wp:docPr id="564161860" name="Picture 5" descr="A screenshot of a computer&#10;&#10;Description automatically generated"/>
+            <wp:cNvGraphicFramePr>
+              <a:graphicFrameLocks xmlns:a="http://schemas.openxmlformats.org/drawingml/2006/main" noChangeAspect="1"/>
+            </wp:cNvGraphicFramePr>
+            <a:graphic xmlns:a="http://schemas.openxmlformats.org/drawingml/2006/main">
+              <a:graphicData uri="http://schemas.openxmlformats.org/drawingml/2006/picture">
+                <pic:pic xmlns:pic="http://schemas.openxmlformats.org/drawingml/2006/picture">
+                  <pic:nvPicPr>
+                    <pic:cNvPr id="564161860" name="Picture 5" descr="A screenshot of a computer&#10;&#10;Description automatically generated"/>
+                    <pic:cNvPicPr/>
+                  </pic:nvPicPr>
+                  <pic:blipFill>
+                    <a:blip r:embed="rId10" cstate="print">
+                      <a:extLst>
+                        <a:ext uri="{28A0092B-C50C-407E-A947-70E740481C1C}">
+                          <a14:useLocalDpi xmlns:a14="http://schemas.microsoft.com/office/drawing/2010/main" val="0"/>
+                        </a:ext>
+                      </a:extLst>
+                    </a:blip>
+                    <a:stretch>
+                      <a:fillRect/>
+                    </a:stretch>
+                  </pic:blipFill>
+                  <pic:spPr>
+                    <a:xfrm>
+                      <a:off x="0" y="0"/>
+                      <a:ext cx="5943600" cy="3343275"/>
+                    </a:xfrm>
+                    <a:prstGeom prst="rect">
+                      <a:avLst/>
+                    </a:prstGeom>
+                  </pic:spPr>
+                </pic:pic>
+              </a:graphicData>
+            </a:graphic>
+          </wp:inline>
+        </w:drawing>
+      </w:r>
+    </w:p>
+    <w:p>
+      <w:pPr>
+        <w:tabs>
+          <w:tab w:val="left" w:pos="3375"/>
+        </w:tabs>
+        <w:spacing w:after="200"/>
+        <w:ind w:right="450"/>
+        <w:jc w:val="center"/>
+        <w:rPr>
+          <w:rFonts w:ascii="Times New Roman" w:eastAsia="Times New Roman" w:hAnsi="Times New Roman" w:cs="Times New Roman"/>
+          <w:b/>
+          <w:bCs/>
+          <w:sz w:val="24"/>
+          <w:szCs w:val="24"/>
+        </w:rPr>
+      </w:pPr>
+    </w:p>
+    <w:p>
+      <w:pPr>
+        <w:tabs>
+          <w:tab w:val="left" w:pos="3375"/>
+        </w:tabs>
+        <w:spacing w:after="200"/>
+        <w:ind w:right="450"/>
+        <w:jc w:val="center"/>
+        <w:rPr>
+          <w:rFonts w:ascii="Times New Roman" w:eastAsia="Times New Roman" w:hAnsi="Times New Roman" w:cs="Times New Roman"/>
+          <w:b/>
+          <w:bCs/>
+          <w:sz w:val="24"/>
+          <w:szCs w:val="24"/>
+        </w:rPr>
+      </w:pPr>
+      <w:r>
+        <w:rPr>
+          <w:rFonts w:ascii="Times New Roman" w:eastAsia="Times New Roman" w:hAnsi="Times New Roman" w:cs="Times New Roman"/>
+          <w:b/>
+          <w:bCs/>
+          <w:noProof/>
+          <w:sz w:val="24"/>
+          <w:szCs w:val="24"/>
+        </w:rPr>
+        <w:drawing>
+          <wp:inline distT="0" distB="0" distL="0" distR="0" wp14:anchorId="02021168" wp14:editId="4FDDB834">
+            <wp:extent cx="5943600" cy="3343275"/>
+            <wp:effectExtent l="0" t="0" r="0" b="9525"/>
+            <wp:docPr id="1202611319" name="Picture 10" descr="A screenshot of a computer&#10;&#10;Description automatically generated"/>
+            <wp:cNvGraphicFramePr>
+              <a:graphicFrameLocks xmlns:a="http://schemas.openxmlformats.org/drawingml/2006/main" noChangeAspect="1"/>
+            </wp:cNvGraphicFramePr>
+            <a:graphic xmlns:a="http://schemas.openxmlformats.org/drawingml/2006/main">
+              <a:graphicData uri="http://schemas.openxmlformats.org/drawingml/2006/picture">
+                <pic:pic xmlns:pic="http://schemas.openxmlformats.org/drawingml/2006/picture">
+                  <pic:nvPicPr>
+                    <pic:cNvPr id="1202611319" name="Picture 10" descr="A screenshot of a computer&#10;&#10;Description automatically generated"/>
+                    <pic:cNvPicPr/>
+                  </pic:nvPicPr>
+                  <pic:blipFill>
+                    <a:blip r:embed="rId11" cstate="print">
+                      <a:extLst>
+                        <a:ext uri="{28A0092B-C50C-407E-A947-70E740481C1C}">
+                          <a14:useLocalDpi xmlns:a14="http://schemas.microsoft.com/office/drawing/2010/main" val="0"/>
+                        </a:ext>
+                      </a:extLst>
+                    </a:blip>
+                    <a:stretch>
+                      <a:fillRect/>
+                    </a:stretch>
+                  </pic:blipFill>
+                  <pic:spPr>
+                    <a:xfrm>
+                      <a:off x="0" y="0"/>
+                      <a:ext cx="5943600" cy="3343275"/>
+                    </a:xfrm>
+                    <a:prstGeom prst="rect">
+                      <a:avLst/>
+                    </a:prstGeom>
+                  </pic:spPr>
+                </pic:pic>
+              </a:graphicData>
+            </a:graphic>
+          </wp:inline>
+        </w:drawing>
+      </w:r>
+    </w:p>
+    <w:p>
+      <w:pPr>
+        <w:tabs>
+          <w:tab w:val="left" w:pos="3375"/>
+        </w:tabs>
+        <w:spacing w:after="200"/>
+        <w:ind w:right="450"/>
+        <w:jc w:val="center"/>
+        <w:rPr>
+          <w:rFonts w:ascii="Times New Roman" w:eastAsia="Times New Roman" w:hAnsi="Times New Roman" w:cs="Times New Roman"/>
+          <w:b/>
+          <w:bCs/>
+          <w:sz w:val="24"/>
+          <w:szCs w:val="24"/>
+        </w:rPr>
+      </w:pPr>
+    </w:p>
+    <w:p>
+      <w:pPr>
+        <w:tabs>
+          <w:tab w:val="left" w:pos="3375"/>
+        </w:tabs>
+        <w:spacing w:after="200"/>
+        <w:ind w:right="450"/>
+        <w:jc w:val="center"/>
+        <w:rPr>
+          <w:rFonts w:ascii="Times New Roman" w:eastAsia="Times New Roman" w:hAnsi="Times New Roman" w:cs="Times New Roman"/>
+          <w:b/>
+          <w:bCs/>
+          <w:sz w:val="24"/>
+          <w:szCs w:val="24"/>
+        </w:rPr>
+      </w:pPr>
+      <w:r>
+        <w:rPr>
+          <w:rFonts w:ascii="Times New Roman" w:eastAsia="Times New Roman" w:hAnsi="Times New Roman" w:cs="Times New Roman"/>
+          <w:b/>
+          <w:bCs/>
+          <w:noProof/>
+          <w:sz w:val="24"/>
+          <w:szCs w:val="24"/>
+        </w:rPr>
+        <w:drawing>
+          <wp:inline distT="0" distB="0" distL="0" distR="0" wp14:anchorId="75BD2851" wp14:editId="34AC44F2">
+            <wp:extent cx="5943600" cy="3343275"/>
+            <wp:effectExtent l="0" t="0" r="0" b="9525"/>
+            <wp:docPr id="1783984495" name="Picture 8" descr="A screenshot of a computer&#10;&#10;Description automatically generated"/>
+            <wp:cNvGraphicFramePr>
+              <a:graphicFrameLocks xmlns:a="http://schemas.openxmlformats.org/drawingml/2006/main" noChangeAspect="1"/>
+            </wp:cNvGraphicFramePr>
+            <a:graphic xmlns:a="http://schemas.openxmlformats.org/drawingml/2006/main">
+              <a:graphicData uri="http://schemas.openxmlformats.org/drawingml/2006/picture">
+                <pic:pic xmlns:pic="http://schemas.openxmlformats.org/drawingml/2006/picture">
+                  <pic:nvPicPr>
+                    <pic:cNvPr id="1783984495" name="Picture 8" descr="A screenshot of a computer&#10;&#10;Description automatically generated"/>
+                    <pic:cNvPicPr/>
+                  </pic:nvPicPr>
+                  <pic:blipFill>
+                    <a:blip r:embed="rId12" cstate="print">
+                      <a:extLst>
+                        <a:ext uri="{28A0092B-C50C-407E-A947-70E740481C1C}">
+                          <a14:useLocalDpi xmlns:a14="http://schemas.microsoft.com/office/drawing/2010/main" val="0"/>
+                        </a:ext>
+                      </a:extLst>
+                    </a:blip>
+                    <a:stretch>
+                      <a:fillRect/>
+                    </a:stretch>
+                  </pic:blipFill>
+                  <pic:spPr>
+                    <a:xfrm>
+                      <a:off x="0" y="0"/>
+                      <a:ext cx="5943600" cy="3343275"/>
+                    </a:xfrm>
+                    <a:prstGeom prst="rect">
+                      <a:avLst/>
+                    </a:prstGeom>
+                  </pic:spPr>
+                </pic:pic>
+              </a:graphicData>
+            </a:graphic>
+          </wp:inline>
+        </w:drawing>
+      </w:r>
+    </w:p>
+    <w:p>
+      <w:pPr>
+        <w:tabs>
+          <w:tab w:val="left" w:pos="3375"/>
+        </w:tabs>
+        <w:spacing w:after="200"/>
+        <w:ind w:right="450"/>
+        <w:jc w:val="center"/>
+        <w:rPr>
+          <w:rFonts w:ascii="Times New Roman" w:eastAsia="Times New Roman" w:hAnsi="Times New Roman" w:cs="Times New Roman"/>
+          <w:b/>
+          <w:bCs/>
+          <w:sz w:val="24"/>
+          <w:szCs w:val="24"/>
+        </w:rPr>
+      </w:pPr>
+    </w:p>
+    <w:p>
+      <w:pPr>
+        <w:tabs>
+          <w:tab w:val="left" w:pos="3375"/>
+        </w:tabs>
+        <w:spacing w:after="200"/>
+        <w:ind w:right="450"/>
+        <w:jc w:val="center"/>
+        <w:rPr>
+          <w:rFonts w:ascii="Times New Roman" w:eastAsia="Times New Roman" w:hAnsi="Times New Roman" w:cs="Times New Roman"/>
+          <w:b/>
+          <w:bCs/>
+          <w:sz w:val="24"/>
+          <w:szCs w:val="24"/>
+        </w:rPr>
+      </w:pPr>
+      <w:r>
+        <w:rPr>
+          <w:rFonts w:ascii="Times New Roman" w:eastAsia="Times New Roman" w:hAnsi="Times New Roman" w:cs="Times New Roman"/>
+          <w:b/>
+          <w:bCs/>
+          <w:noProof/>
+          <w:sz w:val="24"/>
+          <w:szCs w:val="24"/>
+        </w:rPr>
+        <w:drawing>
+          <wp:inline distT="0" distB="0" distL="0" distR="0" wp14:anchorId="56B420EE" wp14:editId="2AC07744">
+            <wp:extent cx="5943600" cy="3343275"/>
+            <wp:effectExtent l="0" t="0" r="0" b="9525"/>
+            <wp:docPr id="355008666" name="Picture 9" descr="A screenshot of a computer&#10;&#10;Description automatically generated"/>
+            <wp:cNvGraphicFramePr>
+              <a:graphicFrameLocks xmlns:a="http://schemas.openxmlformats.org/drawingml/2006/main" noChangeAspect="1"/>
+            </wp:cNvGraphicFramePr>
+            <a:graphic xmlns:a="http://schemas.openxmlformats.org/drawingml/2006/main">
+              <a:graphicData uri="http://schemas.openxmlformats.org/drawingml/2006/picture">
+                <pic:pic xmlns:pic="http://schemas.openxmlformats.org/drawingml/2006/picture">
+                  <pic:nvPicPr>
+                    <pic:cNvPr id="355008666" name="Picture 9" descr="A screenshot of a computer&#10;&#10;Description automatically generated"/>
+                    <pic:cNvPicPr/>
+                  </pic:nvPicPr>
+                  <pic:blipFill>
+                    <a:blip r:embed="rId13" cstate="print">
+                      <a:extLst>
+                        <a:ext uri="{28A0092B-C50C-407E-A947-70E740481C1C}">
+                          <a14:useLocalDpi xmlns:a14="http://schemas.microsoft.com/office/drawing/2010/main" val="0"/>
+                        </a:ext>
+                      </a:extLst>
+                    </a:blip>
+                    <a:stretch>
+                      <a:fillRect/>
+                    </a:stretch>
+                  </pic:blipFill>
+                  <pic:spPr>
+                    <a:xfrm>
+                      <a:off x="0" y="0"/>
+                      <a:ext cx="5943600" cy="3343275"/>
+                    </a:xfrm>
+                    <a:prstGeom prst="rect">
+                      <a:avLst/>
+                    </a:prstGeom>
+                  </pic:spPr>
+                </pic:pic>
+              </a:graphicData>
+            </a:graphic>
+          </wp:inline>
+        </w:drawing>
+      </w:r>
+    </w:p>
+    <w:p>
+      <w:pPr>
+        <w:tabs>
+          <w:tab w:val="left" w:pos="3375"/>
+        </w:tabs>
+        <w:spacing w:after="200"/>
+        <w:ind w:right="450"/>
+        <w:jc w:val="center"/>
+        <w:rPr>
+          <w:rFonts w:ascii="Times New Roman" w:eastAsia="Times New Roman" w:hAnsi="Times New Roman" w:cs="Times New Roman"/>
+          <w:b/>
+          <w:bCs/>
+          <w:sz w:val="24"/>
+          <w:szCs w:val="24"/>
+        </w:rPr>
+      </w:pPr>
+    </w:p>
+    <w:p>
+      <w:pPr>
+        <w:tabs>
+          <w:tab w:val="left" w:pos="3375"/>
+        </w:tabs>
+        <w:spacing w:after="200"/>
+        <w:ind w:right="450"/>
+        <w:jc w:val="center"/>
+        <w:rPr>
+          <w:rFonts w:ascii="Times New Roman" w:eastAsia="Times New Roman" w:hAnsi="Times New Roman" w:cs="Times New Roman"/>
+          <w:b/>
+          <w:bCs/>
+          <w:sz w:val="24"/>
+          <w:szCs w:val="24"/>
+        </w:rPr>
+      </w:pPr>
+    </w:p>
+    <w:p>
+      <w:pPr>
+        <w:tabs>
+          <w:tab w:val="left" w:pos="3375"/>
+        </w:tabs>
+        <w:spacing w:after="200"/>
+        <w:ind w:right="450"/>
+        <w:jc w:val="center"/>
+        <w:rPr>
+          <w:rFonts w:ascii="Times New Roman" w:eastAsia="Times New Roman" w:hAnsi="Times New Roman" w:cs="Times New Roman"/>
+          <w:b/>
+          <w:bCs/>
+          <w:sz w:val="24"/>
+          <w:szCs w:val="24"/>
+        </w:rPr>
+      </w:pPr>
     </w:p>
     <w:p>
       <w:pPr>
@@ -7299,8 +8942,8 @@
       </w:r>
     </w:p>
     <w:sectPr>
-      <w:headerReference w:type="default" r:id="rId10"/>
-      <w:footerReference w:type="default" r:id="rId11"/>
+      <w:headerReference w:type="default" r:id="rId14"/>
+      <w:footerReference w:type="default" r:id="rId15"/>
       <w:pgSz w:w="12240" w:h="15840"/>
       <w:pgMar w:top="1440" w:right="1440" w:bottom="1440" w:left="1440" w:header="720" w:footer="720" w:gutter="0"/>
       <w:pgNumType w:start="1"/>
